--- a/Help/C/ex6.docx
+++ b/Help/C/ex6.docx
@@ -142,7 +142,19 @@
           <w:szCs w:val="24"/>
           <w:u w:val="none"/>
         </w:rPr>
-        <w:t>You will see several strings being loaded into the stack if you ran a “</w:t>
+        <w:t>Y</w:t>
+      </w:r>
+      <w:r>
+        <w:rPr>
+          <w:b w:val="false"/>
+          <w:bCs w:val="false"/>
+          <w:i w:val="false"/>
+          <w:iCs w:val="false"/>
+          <w:sz w:val="24"/>
+          <w:szCs w:val="24"/>
+          <w:u w:val="none"/>
+        </w:rPr>
+        <w:t>ou will see several strings being loaded into the stack if you ran a “</w:t>
       </w:r>
       <w:hyperlink r:id="rId3">
         <w:r>
@@ -169,7 +181,31 @@
           <w:szCs w:val="24"/>
           <w:u w:val="none"/>
         </w:rPr>
-        <w:t>” in radare2. Pay attention to the function call to “getenv” first, this is a function that will return the value stored in the environment variable passed to it, circled in blue, if it exists or returns NULL if the variable does not exist. From there we see that the value returned from “getenv” is compared with another value. Now lets see where this value comes from to see what we need to set our environment variable to. Back tracking a little we see this value comes from the stack variable local_40h, underlined in red. If we walk backwards through the code even more we will get back to the sequence of strings being pushed onto the stack and can identify which one is place in “local_40h”, circled in red and underlined in green.</w:t>
+        <w:t>” in radare2. Pay attention to the function call to “getenv” first, this is a function that will return the value stored in the environment variable passed to it, circled in blue, if it exists or returns NULL if the variable does not exist. From there we see that the value returned from “getenv” is compared with another value. Now lets see where this value comes from to see what we need to set our environment variable to. Back tracking a little we see this value comes from the stack variable local_40h, underlined in red. If we walk backwards through the code even more we will get back to the sequence of strings being pushed onto the stack and can identify which one is place</w:t>
+      </w:r>
+      <w:r>
+        <w:rPr>
+          <w:b w:val="false"/>
+          <w:bCs w:val="false"/>
+          <w:i w:val="false"/>
+          <w:iCs w:val="false"/>
+          <w:sz w:val="24"/>
+          <w:szCs w:val="24"/>
+          <w:u w:val="none"/>
+        </w:rPr>
+        <w:t>d</w:t>
+      </w:r>
+      <w:r>
+        <w:rPr>
+          <w:b w:val="false"/>
+          <w:bCs w:val="false"/>
+          <w:i w:val="false"/>
+          <w:iCs w:val="false"/>
+          <w:sz w:val="24"/>
+          <w:szCs w:val="24"/>
+          <w:u w:val="none"/>
+        </w:rPr>
+        <w:t xml:space="preserve"> in “local_40h”, circled in red and underlined in green.</w:t>
       </w:r>
     </w:p>
     <w:p>
@@ -536,6 +572,7 @@
       <w:rPr>
         <w:rFonts w:ascii="Liberation Serif" w:hAnsi="Liberation Serif" w:eastAsia="NSimSun" w:cs="Arial"/>
         <w:kern w:val="2"/>
+        <w:sz w:val="20"/>
         <w:szCs w:val="24"/>
         <w:lang w:val="en-US" w:eastAsia="zh-CN" w:bidi="hi-IN"/>
       </w:rPr>
@@ -582,6 +619,19 @@
       <w:u w:val="none"/>
     </w:rPr>
   </w:style>
+  <w:style w:type="character" w:styleId="ListLabel2">
+    <w:name w:val="ListLabel 2"/>
+    <w:qFormat/>
+    <w:rPr>
+      <w:b w:val="false"/>
+      <w:bCs w:val="false"/>
+      <w:i w:val="false"/>
+      <w:iCs w:val="false"/>
+      <w:sz w:val="24"/>
+      <w:szCs w:val="24"/>
+      <w:u w:val="none"/>
+    </w:rPr>
+  </w:style>
   <w:style w:type="paragraph" w:styleId="Heading">
     <w:name w:val="Heading"/>
     <w:basedOn w:val="Normal"/>
